--- a/daily_progress/vighnesh-21-05-2020.docx
+++ b/daily_progress/vighnesh-21-05-2020.docx
@@ -824,8 +824,6 @@
               </w:rPr>
               <w:t xml:space="preserve"> </w:t>
             </w:r>
-            <w:bookmarkStart w:id="0" w:name="_GoBack"/>
-            <w:bookmarkEnd w:id="0"/>
             <w:r>
               <w:rPr>
                 <w:rFonts w:ascii="Times New Roman" w:hAnsi="Times New Roman" w:cs="Times New Roman"/>
@@ -1241,14 +1239,17 @@
       </w:pPr>
       <w:r>
         <w:rPr>
+          <w:rFonts w:ascii="Arial Black" w:hAnsi="Arial Black"/>
           <w:noProof/>
+          <w:sz w:val="24"/>
+          <w:szCs w:val="24"/>
           <w:lang w:val="en-IN" w:eastAsia="en-IN"/>
         </w:rPr>
         <w:drawing>
-          <wp:inline distT="0" distB="0" distL="0" distR="0" wp14:anchorId="3354BAD7" wp14:editId="0A0A097B">
-            <wp:extent cx="3762375" cy="2571760"/>
+          <wp:inline distT="0" distB="0" distL="0" distR="0">
+            <wp:extent cx="5943600" cy="3341643"/>
             <wp:effectExtent l="0" t="0" r="0" b="0"/>
-            <wp:docPr id="2" name="Picture 2"/>
+            <wp:docPr id="4" name="Picture 4" descr="C:\Users\VIGNESH\Pictures\Screenshots\Screenshot (98).png"/>
             <wp:cNvGraphicFramePr>
               <a:graphicFrameLocks xmlns:a="http://schemas.openxmlformats.org/drawingml/2006/main" noChangeAspect="1"/>
             </wp:cNvGraphicFramePr>
@@ -1256,23 +1257,36 @@
               <a:graphicData uri="http://schemas.openxmlformats.org/drawingml/2006/picture">
                 <pic:pic xmlns:pic="http://schemas.openxmlformats.org/drawingml/2006/picture">
                   <pic:nvPicPr>
-                    <pic:cNvPr id="1" name=""/>
-                    <pic:cNvPicPr/>
+                    <pic:cNvPr id="0" name="Picture 1" descr="C:\Users\VIGNESH\Pictures\Screenshots\Screenshot (98).png"/>
+                    <pic:cNvPicPr>
+                      <a:picLocks noChangeAspect="1" noChangeArrowheads="1"/>
+                    </pic:cNvPicPr>
                   </pic:nvPicPr>
                   <pic:blipFill>
-                    <a:blip r:embed="rId5"/>
+                    <a:blip r:embed="rId5">
+                      <a:extLst>
+                        <a:ext uri="{28A0092B-C50C-407E-A947-70E740481C1C}">
+                          <a14:useLocalDpi xmlns:a14="http://schemas.microsoft.com/office/drawing/2010/main" val="0"/>
+                        </a:ext>
+                      </a:extLst>
+                    </a:blip>
+                    <a:srcRect/>
                     <a:stretch>
                       <a:fillRect/>
                     </a:stretch>
                   </pic:blipFill>
-                  <pic:spPr>
+                  <pic:spPr bwMode="auto">
                     <a:xfrm>
                       <a:off x="0" y="0"/>
-                      <a:ext cx="3765087" cy="2573614"/>
+                      <a:ext cx="5943600" cy="3341643"/>
                     </a:xfrm>
                     <a:prstGeom prst="rect">
                       <a:avLst/>
                     </a:prstGeom>
+                    <a:noFill/>
+                    <a:ln>
+                      <a:noFill/>
+                    </a:ln>
                   </pic:spPr>
                 </pic:pic>
               </a:graphicData>
@@ -1280,6 +1294,8 @@
           </wp:inline>
         </w:drawing>
       </w:r>
+      <w:bookmarkStart w:id="0" w:name="_GoBack"/>
+      <w:bookmarkEnd w:id="0"/>
     </w:p>
     <w:p>
       <w:pPr>
